--- a/Reports/Lit Review_Final.docx
+++ b/Reports/Lit Review_Final.docx
@@ -19,7 +19,13 @@
     </w:p>
     <w:p>
       <w:r>
-        <w:t>Any driver that frequents the University of Nottingham Malaysia Campus knows of the pain and hassle often involved in finding the ideal parking spot for the day, and it is often a case of the early bird catches the worm scenario. As students part of this problem, we sort out to better manage and frustrate drivers at the university, with the lack of prior knowledge of parking.</w:t>
+        <w:t>Any driver that frequents the University of Nottingham Malaysia Campus knows of the pain and hassle often involved in finding the ideal parking spot for the day, and it is often a case of the early bird catches the worm scenario. As stude</w:t>
+      </w:r>
+      <w:r>
+        <w:t>nts part of this problem, we sough</w:t>
+      </w:r>
+      <w:r>
+        <w:t>t out to better manage and frustrate drivers at the university, with the lack of prior knowledge of parking.</w:t>
       </w:r>
     </w:p>
     <w:p>
@@ -172,7 +178,15 @@
         <w:t xml:space="preserve"> script</w:t>
       </w:r>
       <w:r>
-        <w:t xml:space="preserve"> implementation to handle the map and pushing of real time map data to user’s phones.</w:t>
+        <w:t xml:space="preserve"> implementation to handle the map and pushing of real</w:t>
+      </w:r>
+      <w:r>
+        <w:t xml:space="preserve"> time map data to user’s phones. For the sensor, a mobile app would be built in Java that would use image processing techniques which would detect the presence of a c</w:t>
+      </w:r>
+      <w:bookmarkStart w:id="0" w:name="_GoBack"/>
+      <w:bookmarkEnd w:id="0"/>
+      <w:r>
+        <w:t>ar.</w:t>
       </w:r>
     </w:p>
     <w:p>
@@ -188,8 +202,8 @@
         </w:rPr>
         <w:drawing>
           <wp:inline distT="0" distB="0" distL="0" distR="0" wp14:anchorId="7DC4BCC2" wp14:editId="77796C52">
-            <wp:extent cx="5724525" cy="2657475"/>
-            <wp:effectExtent l="0" t="0" r="9525" b="0"/>
+            <wp:extent cx="5724524" cy="2466975"/>
+            <wp:effectExtent l="0" t="0" r="0" b="0"/>
             <wp:docPr id="1073741825" name="officeArt object"/>
             <wp:cNvGraphicFramePr/>
             <a:graphic xmlns:a="http://schemas.openxmlformats.org/drawingml/2006/main">
@@ -215,7 +229,7 @@
                   <pic:spPr>
                     <a:xfrm>
                       <a:off x="0" y="0"/>
-                      <a:ext cx="5727700" cy="2658949"/>
+                      <a:ext cx="5727700" cy="2468344"/>
                     </a:xfrm>
                     <a:prstGeom prst="rect">
                       <a:avLst/>
@@ -241,8 +255,6 @@
       <w:r>
         <w:t>Context diagram</w:t>
       </w:r>
-      <w:bookmarkStart w:id="0" w:name="_GoBack"/>
-      <w:bookmarkEnd w:id="0"/>
     </w:p>
     <w:p>
       <w:pPr>
@@ -276,7 +288,7 @@
         <mc:AlternateContent>
           <mc:Choice Requires="wps">
             <w:drawing>
-              <wp:anchor distT="0" distB="0" distL="114300" distR="114300" simplePos="0" relativeHeight="251662336" behindDoc="0" locked="0" layoutInCell="1" allowOverlap="1" wp14:anchorId="3EDB000A" wp14:editId="729D58F2">
+              <wp:anchor distT="0" distB="0" distL="114300" distR="114300" simplePos="0" relativeHeight="251659264" behindDoc="0" locked="0" layoutInCell="1" allowOverlap="1" wp14:anchorId="3EDB000A" wp14:editId="729D58F2">
                 <wp:simplePos x="0" y="0"/>
                 <wp:positionH relativeFrom="column">
                   <wp:posOffset>471805</wp:posOffset>
@@ -338,31 +350,7 @@
                               <w:spacing w:after="240"/>
                             </w:pPr>
                             <w:r>
-                              <w:t>Simpl</w:t>
-                            </w:r>
-                            <w:r>
-                              <w:t xml:space="preserve">e 4 option plan that will lead </w:t>
-                            </w:r>
-                            <w:r>
-                              <w:t xml:space="preserve">to </w:t>
-                            </w:r>
-                            <w:r>
-                              <w:t xml:space="preserve">the </w:t>
-                            </w:r>
-                            <w:r>
-                              <w:t xml:space="preserve">main features of the application. </w:t>
-                            </w:r>
-                            <w:r>
-                              <w:t xml:space="preserve">The </w:t>
-                            </w:r>
-                            <w:r>
-                              <w:t xml:space="preserve">Side menu </w:t>
-                            </w:r>
-                            <w:r>
-                              <w:t>can</w:t>
-                            </w:r>
-                            <w:r>
-                              <w:t xml:space="preserve"> be accessed by swiping from left edges or clicking on the icon on top left corner. Top left corner icon leads to settings page.</w:t>
+                              <w:t>Simple 4 option plan that will lead to the main features of the application. The Side menu can be accessed by swiping from left edges or clicking on the icon on top left corner. Top left corner icon leads to settings page.</w:t>
                             </w:r>
                           </w:p>
                           <w:p/>
@@ -452,7 +440,7 @@
           <w:lang w:eastAsia="en-GB"/>
         </w:rPr>
         <w:drawing>
-          <wp:anchor distT="0" distB="0" distL="114300" distR="114300" simplePos="0" relativeHeight="251658240" behindDoc="0" locked="0" layoutInCell="1" allowOverlap="1" wp14:anchorId="0808EF36" wp14:editId="59CD9506">
+          <wp:anchor distT="0" distB="0" distL="114300" distR="114300" simplePos="0" relativeHeight="251652096" behindDoc="0" locked="0" layoutInCell="1" allowOverlap="1" wp14:anchorId="0808EF36" wp14:editId="59CD9506">
             <wp:simplePos x="0" y="0"/>
             <wp:positionH relativeFrom="column">
               <wp:posOffset>-95250</wp:posOffset>
@@ -579,7 +567,7 @@
           <w:lang w:eastAsia="en-GB"/>
         </w:rPr>
         <w:drawing>
-          <wp:anchor distT="0" distB="0" distL="114300" distR="114300" simplePos="0" relativeHeight="251658240" behindDoc="0" locked="0" layoutInCell="1" allowOverlap="1" wp14:anchorId="450E25CF" wp14:editId="4ACD5AC1">
+          <wp:anchor distT="0" distB="0" distL="114300" distR="114300" simplePos="0" relativeHeight="251653120" behindDoc="0" locked="0" layoutInCell="1" allowOverlap="1" wp14:anchorId="450E25CF" wp14:editId="4ACD5AC1">
             <wp:simplePos x="0" y="0"/>
             <wp:positionH relativeFrom="column">
               <wp:posOffset>716915</wp:posOffset>
@@ -668,7 +656,7 @@
         <mc:AlternateContent>
           <mc:Choice Requires="wps">
             <w:drawing>
-              <wp:anchor distT="0" distB="0" distL="114300" distR="114300" simplePos="0" relativeHeight="251660288" behindDoc="0" locked="0" layoutInCell="1" allowOverlap="1" wp14:anchorId="6627907B" wp14:editId="16DEB200">
+              <wp:anchor distT="0" distB="0" distL="114300" distR="114300" simplePos="0" relativeHeight="251658240" behindDoc="0" locked="0" layoutInCell="1" allowOverlap="1" wp14:anchorId="6627907B" wp14:editId="16DEB200">
                 <wp:simplePos x="0" y="0"/>
                 <wp:positionH relativeFrom="column">
                   <wp:posOffset>792480</wp:posOffset>
@@ -873,7 +861,7 @@
         <mc:AlternateContent>
           <mc:Choice Requires="wps">
             <w:drawing>
-              <wp:anchor distT="0" distB="0" distL="114300" distR="114300" simplePos="0" relativeHeight="251664384" behindDoc="0" locked="0" layoutInCell="1" allowOverlap="1" wp14:anchorId="6B0D1B2A" wp14:editId="70D80733">
+              <wp:anchor distT="0" distB="0" distL="114300" distR="114300" simplePos="0" relativeHeight="251660288" behindDoc="0" locked="0" layoutInCell="1" allowOverlap="1" wp14:anchorId="6B0D1B2A" wp14:editId="70D80733">
                 <wp:simplePos x="0" y="0"/>
                 <wp:positionH relativeFrom="column">
                   <wp:posOffset>92710</wp:posOffset>
@@ -996,7 +984,7 @@
           <w:lang w:eastAsia="en-GB"/>
         </w:rPr>
         <w:drawing>
-          <wp:anchor distT="0" distB="0" distL="114300" distR="114300" simplePos="0" relativeHeight="251658240" behindDoc="0" locked="0" layoutInCell="1" allowOverlap="1" wp14:anchorId="33DC0857" wp14:editId="1B38BF3C">
+          <wp:anchor distT="0" distB="0" distL="114300" distR="114300" simplePos="0" relativeHeight="251654144" behindDoc="0" locked="0" layoutInCell="1" allowOverlap="1" wp14:anchorId="33DC0857" wp14:editId="1B38BF3C">
             <wp:simplePos x="0" y="0"/>
             <wp:positionH relativeFrom="column">
               <wp:posOffset>-295275</wp:posOffset>
@@ -1105,7 +1093,7 @@
           <w:lang w:eastAsia="en-GB"/>
         </w:rPr>
         <w:drawing>
-          <wp:anchor distT="0" distB="0" distL="114300" distR="114300" simplePos="0" relativeHeight="251658240" behindDoc="0" locked="0" layoutInCell="1" allowOverlap="1" wp14:anchorId="7D24FF2F" wp14:editId="0F5E9C99">
+          <wp:anchor distT="0" distB="0" distL="114300" distR="114300" simplePos="0" relativeHeight="251655168" behindDoc="0" locked="0" layoutInCell="1" allowOverlap="1" wp14:anchorId="7D24FF2F" wp14:editId="0F5E9C99">
             <wp:simplePos x="0" y="0"/>
             <wp:positionH relativeFrom="column">
               <wp:posOffset>381000</wp:posOffset>
@@ -1228,7 +1216,7 @@
         <mc:AlternateContent>
           <mc:Choice Requires="wps">
             <w:drawing>
-              <wp:anchor distT="0" distB="0" distL="114300" distR="114300" simplePos="0" relativeHeight="251666432" behindDoc="0" locked="0" layoutInCell="1" allowOverlap="1" wp14:anchorId="0A1C92EA" wp14:editId="053CD8FA">
+              <wp:anchor distT="0" distB="0" distL="114300" distR="114300" simplePos="0" relativeHeight="251661312" behindDoc="0" locked="0" layoutInCell="1" allowOverlap="1" wp14:anchorId="0A1C92EA" wp14:editId="053CD8FA">
                 <wp:simplePos x="0" y="0"/>
                 <wp:positionH relativeFrom="column">
                   <wp:posOffset>395605</wp:posOffset>
@@ -1289,10 +1277,7 @@
                           </w:p>
                           <w:p>
                             <w:r>
-                              <w:t>T</w:t>
-                            </w:r>
-                            <w:r>
-                              <w:t xml:space="preserve">he Find section of the application provides users with the ability to locate parking. Users are prompted to provide query arguments that are needed to search for nearest available parking. The lower bottom lays out a detailed map of the zone found to be closest and the free parking slot is </w:t>
+                              <w:t xml:space="preserve">The Find section of the application provides users with the ability to locate parking. Users are prompted to provide query arguments that are needed to search for nearest available parking. The lower bottom lays out a detailed map of the zone found to be closest and the free parking slot is </w:t>
                             </w:r>
                             <w:proofErr w:type="spellStart"/>
                             <w:r>
@@ -1430,7 +1415,7 @@
         </w:rPr>
         <w:lastRenderedPageBreak/>
         <w:drawing>
-          <wp:anchor distT="0" distB="0" distL="114300" distR="114300" simplePos="0" relativeHeight="251658240" behindDoc="0" locked="0" layoutInCell="1" allowOverlap="1" wp14:anchorId="1D15B56B" wp14:editId="64DD7E65">
+          <wp:anchor distT="0" distB="0" distL="114300" distR="114300" simplePos="0" relativeHeight="251656192" behindDoc="0" locked="0" layoutInCell="1" allowOverlap="1" wp14:anchorId="1D15B56B" wp14:editId="64DD7E65">
             <wp:simplePos x="0" y="0"/>
             <wp:positionH relativeFrom="column">
               <wp:posOffset>-295275</wp:posOffset>
@@ -1498,7 +1483,7 @@
         <mc:AlternateContent>
           <mc:Choice Requires="wps">
             <w:drawing>
-              <wp:anchor distT="0" distB="0" distL="114300" distR="114300" simplePos="0" relativeHeight="251668480" behindDoc="0" locked="0" layoutInCell="1" allowOverlap="1" wp14:anchorId="248436D2" wp14:editId="7F37DC91">
+              <wp:anchor distT="0" distB="0" distL="114300" distR="114300" simplePos="0" relativeHeight="251662336" behindDoc="0" locked="0" layoutInCell="1" allowOverlap="1" wp14:anchorId="248436D2" wp14:editId="7F37DC91">
                 <wp:simplePos x="0" y="0"/>
                 <wp:positionH relativeFrom="column">
                   <wp:posOffset>271780</wp:posOffset>
@@ -1675,7 +1660,7 @@
           <w:lang w:eastAsia="en-GB"/>
         </w:rPr>
         <w:drawing>
-          <wp:anchor distT="0" distB="0" distL="114300" distR="114300" simplePos="0" relativeHeight="251658240" behindDoc="0" locked="0" layoutInCell="1" allowOverlap="1" wp14:anchorId="08B37122" wp14:editId="6707DA8C">
+          <wp:anchor distT="0" distB="0" distL="114300" distR="114300" simplePos="0" relativeHeight="251657216" behindDoc="0" locked="0" layoutInCell="1" allowOverlap="1" wp14:anchorId="08B37122" wp14:editId="6707DA8C">
             <wp:simplePos x="0" y="0"/>
             <wp:positionH relativeFrom="column">
               <wp:posOffset>476250</wp:posOffset>
@@ -1777,7 +1762,7 @@
         <mc:AlternateContent>
           <mc:Choice Requires="wps">
             <w:drawing>
-              <wp:anchor distT="0" distB="0" distL="114300" distR="114300" simplePos="0" relativeHeight="251670528" behindDoc="0" locked="0" layoutInCell="1" allowOverlap="1" wp14:anchorId="73154DD0" wp14:editId="13571B54">
+              <wp:anchor distT="0" distB="0" distL="114300" distR="114300" simplePos="0" relativeHeight="251663360" behindDoc="0" locked="0" layoutInCell="1" allowOverlap="1" wp14:anchorId="73154DD0" wp14:editId="13571B54">
                 <wp:simplePos x="0" y="0"/>
                 <wp:positionH relativeFrom="column">
                   <wp:posOffset>765175</wp:posOffset>
@@ -1838,22 +1823,7 @@
                           </w:p>
                           <w:p>
                             <w:r>
-                              <w:t>A simple list</w:t>
-                            </w:r>
-                            <w:r>
-                              <w:t xml:space="preserve"> of </w:t>
-                            </w:r>
-                            <w:r>
-                              <w:t xml:space="preserve">sample </w:t>
-                            </w:r>
-                            <w:r>
-                              <w:t>settings with</w:t>
-                            </w:r>
-                            <w:r>
-                              <w:t xml:space="preserve"> a</w:t>
-                            </w:r>
-                            <w:r>
-                              <w:t xml:space="preserve"> display of sample graphical user interface toggle buttons and check box.</w:t>
+                              <w:t>A simple list of sample settings with a display of sample graphical user interface toggle buttons and check box.</w:t>
                             </w:r>
                           </w:p>
                           <w:p/>

--- a/Reports/Lit Review_Final.docx
+++ b/Reports/Lit Review_Final.docx
@@ -220,13 +220,16 @@
       <w:r>
         <w:t xml:space="preserve">it utilises proximity to buildings within the university, and provides with convenience-based querying of parking locations. Additionally, the implementation of </w:t>
       </w:r>
+      <w:r>
+        <w:t xml:space="preserve">sensors </w:t>
+      </w:r>
+      <w:r>
+        <w:t>is</w:t>
+      </w:r>
       <w:bookmarkStart w:id="0" w:name="_GoBack"/>
       <w:bookmarkEnd w:id="0"/>
       <w:r>
-        <w:t>sensors will</w:t>
-      </w:r>
-      <w:r>
-        <w:t xml:space="preserve"> be in a more cost effective and eco-friendly solution which makes use of old Android smartphones.</w:t>
+        <w:t xml:space="preserve"> in a more cost effective and eco-friendly solution which makes use of old Android smartphones.</w:t>
       </w:r>
     </w:p>
     <w:p>
